--- a/skripsi_hanan abdul ghani_21SA1035.docx
+++ b/skripsi_hanan abdul ghani_21SA1035.docx
@@ -46,13 +46,6 @@
           <w:b/>
           <w:szCs w:val="24"/>
         </w:rPr>
-        <w:t xml:space="preserve">DAN IMPLEMENTASI FITUR CHATBOT </w:t>
-      </w:r>
-      <w:r>
-        <w:rPr>
-          <w:b/>
-          <w:szCs w:val="24"/>
-        </w:rPr>
         <w:t>(</w:t>
       </w:r>
       <w:r>
@@ -194,7 +187,7 @@
           <w:szCs w:val="24"/>
         </w:rPr>
         <w:drawing>
-          <wp:inline distT="0" distB="0" distL="0" distR="0" wp14:anchorId="78DD1D21" wp14:editId="3106034C">
+          <wp:inline distT="0" distB="0" distL="0" distR="0" wp14:anchorId="78DD1D21" wp14:editId="3132657B">
             <wp:extent cx="1978251" cy="1440000"/>
             <wp:effectExtent l="0" t="0" r="3175" b="8255"/>
             <wp:docPr id="9" name="Picture 9" descr="D:\HERU\Akreditas\Lambang.png"/>
@@ -1150,20 +1143,10 @@
       <w:r>
         <w:rPr>
           <w:rFonts w:ascii="Times New Roman" w:hAnsi="Times New Roman" w:cs="Times New Roman"/>
-          <w:i/>
-          <w:iCs/>
-          <w:sz w:val="24"/>
-          <w:szCs w:val="24"/>
-        </w:rPr>
-        <w:t xml:space="preserve"> getaway </w:t>
-      </w:r>
-      <w:r>
-        <w:rPr>
-          <w:rFonts w:ascii="Times New Roman" w:hAnsi="Times New Roman" w:cs="Times New Roman"/>
-          <w:sz w:val="24"/>
-          <w:szCs w:val="24"/>
-        </w:rPr>
-        <w:t>dan memiliki fitur chatbot.</w:t>
+          <w:sz w:val="24"/>
+          <w:szCs w:val="24"/>
+        </w:rPr>
+        <w:t>.</w:t>
       </w:r>
       <w:r>
         <w:rPr>
@@ -1289,15 +1272,7 @@
           <w:sz w:val="24"/>
           <w:szCs w:val="24"/>
         </w:rPr>
-        <w:t>ini bisa melibih mudah gunakan oleh user. Dan d</w:t>
-      </w:r>
-      <w:r>
-        <w:rPr>
-          <w:rFonts w:ascii="Times New Roman" w:hAnsi="Times New Roman" w:cs="Times New Roman"/>
-          <w:sz w:val="24"/>
-          <w:szCs w:val="24"/>
-        </w:rPr>
-        <w:t xml:space="preserve">engan adanya chatbot </w:t>
+        <w:t xml:space="preserve">ini bisa melibih mudah gunakan oleh user. Dan dengan adanya chatbot </w:t>
       </w:r>
       <w:r>
         <w:rPr>
@@ -1538,16 +1513,7 @@
           <w:sz w:val="24"/>
           <w:szCs w:val="24"/>
         </w:rPr>
-        <w:t xml:space="preserve"> juga dapat mempermudah pembayaran dengan berbagai metode </w:t>
-      </w:r>
-      <w:r>
-        <w:rPr>
-          <w:rFonts w:ascii="Times New Roman" w:hAnsi="Times New Roman" w:cs="Times New Roman"/>
-          <w:sz w:val="24"/>
-          <w:szCs w:val="24"/>
-        </w:rPr>
-        <w:lastRenderedPageBreak/>
-        <w:t xml:space="preserve">pembayaran </w:t>
+        <w:t xml:space="preserve"> juga dapat mempermudah pembayaran dengan berbagai metode pembayaran </w:t>
       </w:r>
       <w:r>
         <w:rPr>
@@ -1609,6 +1575,7 @@
           <w:sz w:val="24"/>
           <w:szCs w:val="24"/>
         </w:rPr>
+        <w:lastRenderedPageBreak/>
         <w:t xml:space="preserve">Chatbot yang merupakan salah </w:t>
       </w:r>
       <w:r>
@@ -1945,110 +1912,27 @@
       <w:r>
         <w:rPr>
           <w:rFonts w:ascii="Times New Roman" w:hAnsi="Times New Roman" w:cs="Times New Roman"/>
-          <w:color w:val="000000"/>
+          <w:sz w:val="24"/>
+          <w:szCs w:val="24"/>
+        </w:rPr>
+        <w:t>Secara keseluruhan,</w:t>
+      </w:r>
+      <w:r>
+        <w:rPr>
+          <w:rFonts w:ascii="Times New Roman" w:hAnsi="Times New Roman" w:cs="Times New Roman"/>
+          <w:sz w:val="24"/>
+          <w:szCs w:val="24"/>
+        </w:rPr>
+        <w:t xml:space="preserve"> penulis bermaksud untuk merancang dan membangun sebuah aplikasi pembayaran SPP berbasis website yang </w:t>
+      </w:r>
+      <w:r>
+        <w:rPr>
+          <w:rFonts w:ascii="Times New Roman" w:hAnsi="Times New Roman" w:cs="Times New Roman"/>
           <w:sz w:val="24"/>
           <w:szCs w:val="24"/>
         </w:rPr>
         <w:lastRenderedPageBreak/>
-        <w:t xml:space="preserve">Dan penelitian terdahulu yang meneliti penggunaan chatbot dalam sistem pembayaran SPP sekolah </w:t>
-      </w:r>
-      <w:r>
-        <w:rPr>
-          <w:rFonts w:ascii="Times New Roman" w:hAnsi="Times New Roman" w:cs="Times New Roman"/>
-          <w:color w:val="000000"/>
-          <w:sz w:val="24"/>
-          <w:szCs w:val="24"/>
-        </w:rPr>
-        <w:t>yang dilakukan oleh</w:t>
-      </w:r>
-      <w:r>
-        <w:rPr>
-          <w:rFonts w:ascii="Times New Roman" w:hAnsi="Times New Roman" w:cs="Times New Roman"/>
-          <w:color w:val="000000"/>
-          <w:sz w:val="24"/>
-          <w:szCs w:val="24"/>
-        </w:rPr>
-        <w:t xml:space="preserve"> </w:t>
-      </w:r>
-      <w:sdt>
-        <w:sdtPr>
-          <w:rPr>
-            <w:rFonts w:ascii="Times New Roman" w:hAnsi="Times New Roman" w:cs="Times New Roman"/>
-            <w:color w:val="000000"/>
-            <w:sz w:val="24"/>
-            <w:szCs w:val="24"/>
-          </w:rPr>
-          <w:tag w:val="MENDELEY_CITATION_v3_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"/>
-          <w:id w:val="1466616776"/>
-          <w:placeholder>
-            <w:docPart w:val="DefaultPlaceholder_-1854013440"/>
-          </w:placeholder>
-        </w:sdtPr>
-        <w:sdtContent>
-          <w:r>
-            <w:rPr>
-              <w:rFonts w:eastAsia="Times New Roman"/>
-              <w:color w:val="000000"/>
-              <w:sz w:val="24"/>
-            </w:rPr>
-            <w:t>(Saputra &amp; Hadi, 2024)</w:t>
-          </w:r>
-        </w:sdtContent>
-      </w:sdt>
-      <w:r>
-        <w:rPr>
-          <w:rFonts w:ascii="Times New Roman" w:hAnsi="Times New Roman" w:cs="Times New Roman"/>
-          <w:color w:val="000000"/>
-          <w:sz w:val="24"/>
-          <w:szCs w:val="24"/>
-        </w:rPr>
-        <w:t xml:space="preserve"> yang </w:t>
-      </w:r>
-      <w:r>
-        <w:rPr>
-          <w:rFonts w:ascii="Times New Roman" w:hAnsi="Times New Roman" w:cs="Times New Roman"/>
-          <w:color w:val="000000"/>
-          <w:sz w:val="24"/>
-          <w:szCs w:val="24"/>
-        </w:rPr>
-        <w:t xml:space="preserve"> berfokus pada pengembangan sistem chatbot untuk pembayaran SPP di SMK Telkom Darul Ulum Jombang yang terintegrasi dengan jaringan ritel Indomaret dan Alfamart. Tujuan dari penelitian ini adalah untuk mempermudah komunikasi dan pembayaran SPP bagi orang tua siswa. Metode yang diterapkan mencakup integrasi API WhatsApp dengan Natural Language Processing (NLP) OpenAI serta server berbasis Node.js, dan didukung oleh CodeIgniter 3 untuk menjamin kelancaran transmisi perintah bahasa alami dan respons dari API.</w:t>
-      </w:r>
-      <w:r>
-        <w:rPr>
-          <w:rFonts w:ascii="Times New Roman" w:hAnsi="Times New Roman" w:cs="Times New Roman"/>
-          <w:color w:val="000000"/>
-          <w:sz w:val="24"/>
-          <w:szCs w:val="24"/>
-        </w:rPr>
-        <w:t xml:space="preserve"> </w:t>
-      </w:r>
-    </w:p>
-    <w:p>
-      <w:pPr>
-        <w:spacing w:after="0" w:line="360" w:lineRule="auto"/>
-        <w:ind w:left="426" w:firstLine="567"/>
-        <w:jc w:val="both"/>
-        <w:rPr>
-          <w:rFonts w:ascii="Times New Roman" w:hAnsi="Times New Roman" w:cs="Times New Roman"/>
-          <w:sz w:val="24"/>
-          <w:szCs w:val="24"/>
-        </w:rPr>
-      </w:pPr>
-      <w:r>
-        <w:rPr>
-          <w:rFonts w:ascii="Times New Roman" w:hAnsi="Times New Roman" w:cs="Times New Roman"/>
-          <w:sz w:val="24"/>
-          <w:szCs w:val="24"/>
-        </w:rPr>
-        <w:t>Secara keseluruhan,</w:t>
-      </w:r>
-      <w:r>
-        <w:rPr>
-          <w:rFonts w:ascii="Times New Roman" w:hAnsi="Times New Roman" w:cs="Times New Roman"/>
-          <w:sz w:val="24"/>
-          <w:szCs w:val="24"/>
-        </w:rPr>
-        <w:t xml:space="preserve"> penulis bermaksud untuk merancang dan membangun sebuah aplikasi pembayaran SPP berbasis website yang terintregrasi deng</w:t>
+        <w:t>terintregrasi deng</w:t>
       </w:r>
       <w:r>
         <w:rPr>
@@ -2082,7 +1966,7 @@
           <w:sz w:val="24"/>
           <w:szCs w:val="24"/>
         </w:rPr>
-        <w:t>dan implementasi fitur chatbot guna untuk mempermudah siswa dan karyawan TU untuk proses administrasi pembayaran SPP disekolah SMK Kesatrian Purwokerto.</w:t>
+        <w:t>guna untuk mempermudah siswa dan karyawan TU untuk proses administrasi pembayaran SPP disekolah SMK Kesatrian Purwokerto.</w:t>
       </w:r>
     </w:p>
     <w:p>
@@ -2382,7 +2266,6 @@
           <w:sz w:val="24"/>
           <w:szCs w:val="24"/>
         </w:rPr>
-        <w:lastRenderedPageBreak/>
         <w:t>Tujuan Penelitian</w:t>
       </w:r>
       <w:bookmarkEnd w:id="11"/>
@@ -2642,7 +2525,14 @@
         <w:rPr>
           <w:szCs w:val="24"/>
         </w:rPr>
-        <w:t xml:space="preserve"> dan penerapan metode </w:t>
+        <w:t xml:space="preserve"> dan penerapan </w:t>
+      </w:r>
+      <w:r>
+        <w:rPr>
+          <w:szCs w:val="24"/>
+        </w:rPr>
+        <w:lastRenderedPageBreak/>
+        <w:t xml:space="preserve">metode </w:t>
       </w:r>
       <w:r>
         <w:rPr>
@@ -4085,6 +3975,8 @@
     <w:rsid w:val="00477B8D"/>
     <w:rsid w:val="006E0F87"/>
     <w:rsid w:val="00777FC1"/>
+    <w:rsid w:val="008926BA"/>
+    <w:rsid w:val="00E51E96"/>
     <w:rsid w:val="00F50841"/>
   </w:rsids>
   <m:mathPr>
